--- a/activity5/activity5.docx
+++ b/activity5/activity5.docx
@@ -137,6 +137,12 @@
           <w:rFonts w:ascii="Times New Roman" w:hAnsi="Times New Roman" w:cs="Times New Roman"/>
         </w:rPr>
         <w:t>3.</w:t>
+      </w:r>
+      <w:r>
+        <w:rPr>
+          <w:rFonts w:ascii="Times New Roman" w:hAnsi="Times New Roman" w:cs="Times New Roman"/>
+        </w:rPr>
+        <w:t xml:space="preserve"> </w:t>
       </w:r>
     </w:p>
     <w:sectPr>

--- a/activity5/activity5.docx
+++ b/activity5/activity5.docx
@@ -143,6 +143,657 @@
           <w:rFonts w:ascii="Times New Roman" w:hAnsi="Times New Roman" w:cs="Times New Roman"/>
         </w:rPr>
         <w:t xml:space="preserve"> </w:t>
+      </w:r>
+      <w:r>
+        <w:rPr>
+          <w:noProof/>
+        </w:rPr>
+        <w:drawing>
+          <wp:inline distT="0" distB="0" distL="0" distR="0" wp14:anchorId="703431C1" wp14:editId="33484008">
+            <wp:extent cx="6388925" cy="4139832"/>
+            <wp:effectExtent l="0" t="0" r="0" b="0"/>
+            <wp:docPr id="1" name="Picture 1"/>
+            <wp:cNvGraphicFramePr>
+              <a:graphicFrameLocks xmlns:a="http://schemas.openxmlformats.org/drawingml/2006/main" noChangeAspect="1"/>
+            </wp:cNvGraphicFramePr>
+            <a:graphic xmlns:a="http://schemas.openxmlformats.org/drawingml/2006/main">
+              <a:graphicData uri="http://schemas.openxmlformats.org/drawingml/2006/picture">
+                <pic:pic xmlns:pic="http://schemas.openxmlformats.org/drawingml/2006/picture">
+                  <pic:nvPicPr>
+                    <pic:cNvPr id="1" name=""/>
+                    <pic:cNvPicPr/>
+                  </pic:nvPicPr>
+                  <pic:blipFill>
+                    <a:blip r:embed="rId5"/>
+                    <a:stretch>
+                      <a:fillRect/>
+                    </a:stretch>
+                  </pic:blipFill>
+                  <pic:spPr>
+                    <a:xfrm>
+                      <a:off x="0" y="0"/>
+                      <a:ext cx="6405254" cy="4150413"/>
+                    </a:xfrm>
+                    <a:prstGeom prst="rect">
+                      <a:avLst/>
+                    </a:prstGeom>
+                  </pic:spPr>
+                </pic:pic>
+              </a:graphicData>
+            </a:graphic>
+          </wp:inline>
+        </w:drawing>
+      </w:r>
+    </w:p>
+    <w:p>
+      <w:pPr>
+        <w:rPr>
+          <w:rFonts w:ascii="Times New Roman" w:hAnsi="Times New Roman" w:cs="Times New Roman"/>
+        </w:rPr>
+      </w:pPr>
+      <w:r>
+        <w:rPr>
+          <w:rFonts w:ascii="Times New Roman" w:hAnsi="Times New Roman" w:cs="Times New Roman"/>
+        </w:rPr>
+        <w:lastRenderedPageBreak/>
+        <w:t xml:space="preserve">4. </w:t>
+      </w:r>
+      <w:r>
+        <w:rPr>
+          <w:noProof/>
+        </w:rPr>
+        <w:drawing>
+          <wp:inline distT="0" distB="0" distL="0" distR="0" wp14:anchorId="31E9909C" wp14:editId="3C631853">
+            <wp:extent cx="5943600" cy="2735580"/>
+            <wp:effectExtent l="0" t="0" r="0" b="7620"/>
+            <wp:docPr id="2" name="Picture 2"/>
+            <wp:cNvGraphicFramePr>
+              <a:graphicFrameLocks xmlns:a="http://schemas.openxmlformats.org/drawingml/2006/main" noChangeAspect="1"/>
+            </wp:cNvGraphicFramePr>
+            <a:graphic xmlns:a="http://schemas.openxmlformats.org/drawingml/2006/main">
+              <a:graphicData uri="http://schemas.openxmlformats.org/drawingml/2006/picture">
+                <pic:pic xmlns:pic="http://schemas.openxmlformats.org/drawingml/2006/picture">
+                  <pic:nvPicPr>
+                    <pic:cNvPr id="1" name=""/>
+                    <pic:cNvPicPr/>
+                  </pic:nvPicPr>
+                  <pic:blipFill>
+                    <a:blip r:embed="rId6"/>
+                    <a:stretch>
+                      <a:fillRect/>
+                    </a:stretch>
+                  </pic:blipFill>
+                  <pic:spPr>
+                    <a:xfrm>
+                      <a:off x="0" y="0"/>
+                      <a:ext cx="5943600" cy="2735580"/>
+                    </a:xfrm>
+                    <a:prstGeom prst="rect">
+                      <a:avLst/>
+                    </a:prstGeom>
+                  </pic:spPr>
+                </pic:pic>
+              </a:graphicData>
+            </a:graphic>
+          </wp:inline>
+        </w:drawing>
+      </w:r>
+    </w:p>
+    <w:p>
+      <w:pPr>
+        <w:rPr>
+          <w:rFonts w:ascii="Times New Roman" w:hAnsi="Times New Roman" w:cs="Times New Roman"/>
+        </w:rPr>
+      </w:pPr>
+      <w:r>
+        <w:rPr>
+          <w:rFonts w:ascii="Times New Roman" w:hAnsi="Times New Roman" w:cs="Times New Roman"/>
+        </w:rPr>
+        <w:t xml:space="preserve">From the graph shown above, Mandan, ND has a higher variability in the mean annual maximum temperature comparing to the data at Morrisville, NY. </w:t>
+      </w:r>
+      <w:r>
+        <w:rPr>
+          <w:rFonts w:ascii="Times New Roman" w:hAnsi="Times New Roman" w:cs="Times New Roman" w:hint="eastAsia"/>
+        </w:rPr>
+        <w:t>Overall</w:t>
+      </w:r>
+      <w:r>
+        <w:rPr>
+          <w:rFonts w:ascii="Times New Roman" w:hAnsi="Times New Roman" w:cs="Times New Roman"/>
+        </w:rPr>
+        <w:t xml:space="preserve">, the NY data are gradually decreasing by a really small margin, but because of the missing data in the middle not much of the pattern can be collected. For ND data, on the other hand, looks healthier with more data point, and it is easy to observe one sharp decrease in the year of 1950 and 1951, then the average max temperature quickly recovers to the previous state; each local minima seems to space out ten years apart, while the local maxima has been increasing for the past 100 years. </w:t>
+      </w:r>
+    </w:p>
+    <w:p>
+      <w:pPr>
+        <w:rPr>
+          <w:rFonts w:ascii="Times New Roman" w:hAnsi="Times New Roman" w:cs="Times New Roman"/>
+        </w:rPr>
+      </w:pPr>
+    </w:p>
+    <w:p>
+      <w:pPr>
+        <w:rPr>
+          <w:noProof/>
+        </w:rPr>
+      </w:pPr>
+      <w:r>
+        <w:rPr>
+          <w:rFonts w:ascii="Times New Roman" w:hAnsi="Times New Roman" w:cs="Times New Roman"/>
+        </w:rPr>
+        <w:t>5.</w:t>
+      </w:r>
+      <w:r>
+        <w:rPr>
+          <w:noProof/>
+        </w:rPr>
+        <w:t xml:space="preserve"> </w:t>
+      </w:r>
+      <w:r>
+        <w:rPr>
+          <w:noProof/>
+        </w:rPr>
+        <w:drawing>
+          <wp:inline distT="0" distB="0" distL="0" distR="0" wp14:anchorId="3297672F" wp14:editId="2D737CA3">
+            <wp:extent cx="5391397" cy="3490584"/>
+            <wp:effectExtent l="0" t="0" r="0" b="0"/>
+            <wp:docPr id="3" name="Picture 3"/>
+            <wp:cNvGraphicFramePr>
+              <a:graphicFrameLocks xmlns:a="http://schemas.openxmlformats.org/drawingml/2006/main" noChangeAspect="1"/>
+            </wp:cNvGraphicFramePr>
+            <a:graphic xmlns:a="http://schemas.openxmlformats.org/drawingml/2006/main">
+              <a:graphicData uri="http://schemas.openxmlformats.org/drawingml/2006/picture">
+                <pic:pic xmlns:pic="http://schemas.openxmlformats.org/drawingml/2006/picture">
+                  <pic:nvPicPr>
+                    <pic:cNvPr id="1" name=""/>
+                    <pic:cNvPicPr/>
+                  </pic:nvPicPr>
+                  <pic:blipFill>
+                    <a:blip r:embed="rId7"/>
+                    <a:stretch>
+                      <a:fillRect/>
+                    </a:stretch>
+                  </pic:blipFill>
+                  <pic:spPr>
+                    <a:xfrm>
+                      <a:off x="0" y="0"/>
+                      <a:ext cx="5395329" cy="3493129"/>
+                    </a:xfrm>
+                    <a:prstGeom prst="rect">
+                      <a:avLst/>
+                    </a:prstGeom>
+                  </pic:spPr>
+                </pic:pic>
+              </a:graphicData>
+            </a:graphic>
+          </wp:inline>
+        </w:drawing>
+      </w:r>
+      <w:r>
+        <w:rPr>
+          <w:noProof/>
+        </w:rPr>
+        <w:t xml:space="preserve"> </w:t>
+      </w:r>
+    </w:p>
+    <w:p>
+      <w:pPr>
+        <w:rPr>
+          <w:rFonts w:ascii="Times New Roman" w:hAnsi="Times New Roman" w:cs="Times New Roman"/>
+          <w:noProof/>
+        </w:rPr>
+      </w:pPr>
+      <w:r>
+        <w:rPr>
+          <w:rFonts w:ascii="Times New Roman" w:hAnsi="Times New Roman" w:cs="Times New Roman"/>
+          <w:noProof/>
+        </w:rPr>
+        <w:t xml:space="preserve">I </w:t>
+      </w:r>
+      <w:r>
+        <w:rPr>
+          <w:rFonts w:ascii="Times New Roman" w:hAnsi="Times New Roman" w:cs="Times New Roman"/>
+          <w:noProof/>
+        </w:rPr>
+        <w:t xml:space="preserve">used blue, red, and green to </w:t>
+      </w:r>
+      <w:r>
+        <w:rPr>
+          <w:rFonts w:ascii="Times New Roman" w:hAnsi="Times New Roman" w:cs="Times New Roman"/>
+          <w:noProof/>
+        </w:rPr>
+        <w:t xml:space="preserve">exaggerate </w:t>
+      </w:r>
+      <w:r>
+        <w:rPr>
+          <w:rFonts w:ascii="Times New Roman" w:hAnsi="Times New Roman" w:cs="Times New Roman"/>
+          <w:noProof/>
+        </w:rPr>
+        <w:t xml:space="preserve">the contrast for close points, also increased the point alpha to make them stand out more. </w:t>
+      </w:r>
+    </w:p>
+    <w:p>
+      <w:pPr>
+        <w:rPr>
+          <w:rFonts w:ascii="Courier New" w:hAnsi="Courier New" w:cs="Courier New"/>
+          <w:noProof/>
+        </w:rPr>
+      </w:pPr>
+      <w:r>
+        <w:rPr>
+          <w:rFonts w:ascii="Times New Roman" w:hAnsi="Times New Roman" w:cs="Times New Roman"/>
+          <w:noProof/>
+        </w:rPr>
+        <w:lastRenderedPageBreak/>
+        <w:t xml:space="preserve">6. </w:t>
+      </w:r>
+      <w:r>
+        <w:rPr>
+          <w:rFonts w:ascii="Times New Roman" w:hAnsi="Times New Roman" w:cs="Times New Roman"/>
+          <w:noProof/>
+        </w:rPr>
+        <w:t>a.</w:t>
+      </w:r>
+      <w:r>
+        <w:rPr>
+          <w:rFonts w:ascii="Courier New" w:hAnsi="Courier New" w:cs="Courier New"/>
+          <w:noProof/>
+        </w:rPr>
+        <w:t xml:space="preserve"> sub$DATE &lt;- as.Date(sub$DATE,"%b-%d-%y")</w:t>
+      </w:r>
+    </w:p>
+    <w:p>
+      <w:pPr>
+        <w:ind w:firstLine="240"/>
+        <w:rPr>
+          <w:rFonts w:ascii="Courier New" w:hAnsi="Courier New" w:cs="Courier New"/>
+          <w:noProof/>
+        </w:rPr>
+      </w:pPr>
+      <w:r>
+        <w:rPr>
+          <w:rFonts w:ascii="Times New Roman" w:hAnsi="Times New Roman" w:cs="Times New Roman"/>
+          <w:noProof/>
+        </w:rPr>
+        <w:t>b.</w:t>
+      </w:r>
+      <w:r>
+        <w:rPr>
+          <w:rFonts w:ascii="Courier New" w:hAnsi="Courier New" w:cs="Courier New"/>
+          <w:noProof/>
+        </w:rPr>
+        <w:t xml:space="preserve"> </w:t>
+      </w:r>
+      <w:r>
+        <w:rPr>
+          <w:rFonts w:ascii="Courier New" w:hAnsi="Courier New" w:cs="Courier New"/>
+          <w:noProof/>
+        </w:rPr>
+        <w:t>sub$DATE &lt;- as.Date(sub$DATE,"%m/%d/%Y")</w:t>
+      </w:r>
+    </w:p>
+    <w:p>
+      <w:pPr>
+        <w:ind w:firstLine="240"/>
+        <w:rPr>
+          <w:rFonts w:ascii="Times New Roman" w:hAnsi="Times New Roman" w:cs="Times New Roman"/>
+          <w:noProof/>
+        </w:rPr>
+      </w:pPr>
+      <w:r>
+        <w:rPr>
+          <w:rFonts w:ascii="Times New Roman" w:hAnsi="Times New Roman" w:cs="Times New Roman"/>
+          <w:noProof/>
+        </w:rPr>
+        <w:t xml:space="preserve">c.  </w:t>
+      </w:r>
+      <w:r>
+        <w:rPr>
+          <w:rFonts w:ascii="Courier New" w:hAnsi="Courier New" w:cs="Courier New"/>
+          <w:noProof/>
+        </w:rPr>
+        <w:t>sub$DATE &lt;- as.Date(sub$DATE,"%d-%B-%y"</w:t>
+      </w:r>
+      <w:r>
+        <w:rPr>
+          <w:rFonts w:ascii="Times New Roman" w:hAnsi="Times New Roman" w:cs="Times New Roman"/>
+          <w:noProof/>
+        </w:rPr>
+        <w:t>)</w:t>
+      </w:r>
+    </w:p>
+    <w:p>
+      <w:pPr>
+        <w:ind w:firstLine="240"/>
+        <w:rPr>
+          <w:rFonts w:ascii="Times New Roman" w:hAnsi="Times New Roman" w:cs="Times New Roman"/>
+          <w:noProof/>
+        </w:rPr>
+      </w:pPr>
+    </w:p>
+    <w:p>
+      <w:pPr>
+        <w:rPr>
+          <w:rFonts w:ascii="Times New Roman" w:hAnsi="Times New Roman" w:cs="Times New Roman"/>
+          <w:noProof/>
+        </w:rPr>
+      </w:pPr>
+      <w:r>
+        <w:rPr>
+          <w:rFonts w:ascii="Times New Roman" w:hAnsi="Times New Roman" w:cs="Times New Roman"/>
+          <w:noProof/>
+        </w:rPr>
+        <w:t>7.</w:t>
+      </w:r>
+      <w:r>
+        <w:rPr>
+          <w:rFonts w:ascii="Times New Roman" w:hAnsi="Times New Roman" w:cs="Times New Roman"/>
+          <w:noProof/>
+        </w:rPr>
+        <w:t xml:space="preserve"> </w:t>
+      </w:r>
+      <w:r>
+        <w:rPr>
+          <w:rFonts w:ascii="Times New Roman" w:hAnsi="Times New Roman" w:cs="Times New Roman"/>
+          <w:noProof/>
+        </w:rPr>
+        <w:t xml:space="preserve">The temperature is relatively symetrical and overall looks unimodel from the macro level. The </w:t>
+      </w:r>
+      <w:r>
+        <w:rPr>
+          <w:rFonts w:ascii="Times New Roman" w:hAnsi="Times New Roman" w:cs="Times New Roman"/>
+          <w:noProof/>
+        </w:rPr>
+        <w:t xml:space="preserve">January </w:t>
+      </w:r>
+      <w:r>
+        <w:rPr>
+          <w:rFonts w:ascii="Times New Roman" w:hAnsi="Times New Roman" w:cs="Times New Roman"/>
+          <w:noProof/>
+        </w:rPr>
+        <w:t xml:space="preserve">is the lowest point, as the year goes on, though the temperature </w:t>
+      </w:r>
+      <w:r>
+        <w:rPr>
+          <w:rFonts w:ascii="Times New Roman" w:hAnsi="Times New Roman" w:cs="Times New Roman"/>
+          <w:noProof/>
+        </w:rPr>
+        <w:t>fluctuate</w:t>
+      </w:r>
+      <w:r>
+        <w:rPr>
+          <w:rFonts w:ascii="Times New Roman" w:hAnsi="Times New Roman" w:cs="Times New Roman"/>
+          <w:noProof/>
+        </w:rPr>
+        <w:t>s, the overall pattern increases to a maximum around July, then as the year continues, the temperature drops back to the lowest point again aroun</w:t>
+      </w:r>
+      <w:r>
+        <w:rPr>
+          <w:rFonts w:ascii="Times New Roman" w:hAnsi="Times New Roman" w:cs="Times New Roman"/>
+          <w:noProof/>
+        </w:rPr>
+        <w:t>d</w:t>
+      </w:r>
+      <w:r>
+        <w:rPr>
+          <w:rFonts w:ascii="Times New Roman" w:hAnsi="Times New Roman" w:cs="Times New Roman"/>
+          <w:noProof/>
+        </w:rPr>
+        <w:t xml:space="preserve"> the </w:t>
+      </w:r>
+      <w:r>
+        <w:rPr>
+          <w:rFonts w:ascii="Times New Roman" w:hAnsi="Times New Roman" w:cs="Times New Roman"/>
+          <w:noProof/>
+        </w:rPr>
+        <w:t>next</w:t>
+      </w:r>
+      <w:r>
+        <w:rPr>
+          <w:rFonts w:ascii="Times New Roman" w:hAnsi="Times New Roman" w:cs="Times New Roman"/>
+          <w:noProof/>
+        </w:rPr>
+        <w:t xml:space="preserve"> </w:t>
+      </w:r>
+      <w:r>
+        <w:rPr>
+          <w:rFonts w:ascii="Times New Roman" w:hAnsi="Times New Roman" w:cs="Times New Roman"/>
+          <w:noProof/>
+        </w:rPr>
+        <w:t>January</w:t>
+      </w:r>
+      <w:r>
+        <w:rPr>
+          <w:rFonts w:ascii="Times New Roman" w:hAnsi="Times New Roman" w:cs="Times New Roman"/>
+          <w:noProof/>
+        </w:rPr>
+        <w:t xml:space="preserve">. </w:t>
+      </w:r>
+      <w:r>
+        <w:rPr>
+          <w:rFonts w:ascii="Times New Roman" w:hAnsi="Times New Roman" w:cs="Times New Roman"/>
+          <w:noProof/>
+        </w:rPr>
+        <w:t xml:space="preserve">Two sharp drops that looks outside of the ordinary happened once during June and once during November. Precipitations are less structural, with moderate amount of rains in January and March, and a bit precipitation between these two month, then followed by a dry period til July, when the precipitation are bacl to a similar volumes to March, gradually dropping as time goes on to November, then a sharp increase to the global maximum in November with very concentrated </w:t>
+      </w:r>
+      <w:r>
+        <w:rPr>
+          <w:rFonts w:ascii="Times New Roman" w:hAnsi="Times New Roman" w:cs="Times New Roman"/>
+          <w:noProof/>
+        </w:rPr>
+        <w:t>recurrences</w:t>
+      </w:r>
+      <w:r>
+        <w:rPr>
+          <w:rFonts w:ascii="Times New Roman" w:hAnsi="Times New Roman" w:cs="Times New Roman"/>
+          <w:noProof/>
+        </w:rPr>
+        <w:t xml:space="preserve">. December is also relatively dry, and when it got close to the next year there were a bit precipitation again. </w:t>
+      </w:r>
+    </w:p>
+    <w:p>
+      <w:pPr>
+        <w:rPr>
+          <w:rFonts w:ascii="Times New Roman" w:hAnsi="Times New Roman" w:cs="Times New Roman"/>
+          <w:noProof/>
+        </w:rPr>
+      </w:pPr>
+    </w:p>
+    <w:p>
+      <w:pPr>
+        <w:rPr>
+          <w:rFonts w:ascii="Times New Roman" w:hAnsi="Times New Roman" w:cs="Times New Roman"/>
+          <w:noProof/>
+        </w:rPr>
+      </w:pPr>
+      <w:r>
+        <w:rPr>
+          <w:rFonts w:ascii="Times New Roman" w:hAnsi="Times New Roman" w:cs="Times New Roman"/>
+          <w:noProof/>
+        </w:rPr>
+        <w:t xml:space="preserve">8. For </w:t>
+      </w:r>
+      <w:r>
+        <w:rPr>
+          <w:rFonts w:ascii="Times New Roman" w:hAnsi="Times New Roman" w:cs="Times New Roman"/>
+          <w:noProof/>
+        </w:rPr>
+        <w:t>Livermore</w:t>
+      </w:r>
+      <w:r>
+        <w:rPr>
+          <w:rFonts w:ascii="Times New Roman" w:hAnsi="Times New Roman" w:cs="Times New Roman"/>
+          <w:noProof/>
+        </w:rPr>
+        <w:t xml:space="preserve"> in CA, the temperature still fluctuates from a day to the following, and the trend generally increases from the lowest point in January, with </w:t>
+      </w:r>
+      <w:r>
+        <w:rPr>
+          <w:rFonts w:ascii="Times New Roman" w:hAnsi="Times New Roman" w:cs="Times New Roman"/>
+          <w:noProof/>
+        </w:rPr>
+        <w:t xml:space="preserve">a rather flat slope of increase till it reaches the maximum around August, then decreases back down. Differences are the first, the graph is not as symetrical, indecating that in 1975 the year may starts warmer than the previous year; moreover, the overall temperature has a wider spread (variance), and the hotest day between the two location goes to AZ, while the coldest day probably does to CA. </w:t>
+      </w:r>
+      <w:r>
+        <w:rPr>
+          <w:rFonts w:ascii="Times New Roman" w:hAnsi="Times New Roman" w:cs="Times New Roman"/>
+          <w:noProof/>
+        </w:rPr>
+        <w:t xml:space="preserve">As for precipitation, the max for CA happenes in March, vs the max for AZ happenes in November; there’s sort of a unimodel distribution within Jan – May, followed by a 5 months of dry period, which is longer than in AZ. A good amount of precipitation comes back after October, but not nearly as much as earlier in the year. </w:t>
+      </w:r>
+    </w:p>
+    <w:p>
+      <w:pPr>
+        <w:rPr>
+          <w:rFonts w:ascii="Times New Roman" w:hAnsi="Times New Roman" w:cs="Times New Roman"/>
+          <w:noProof/>
+        </w:rPr>
+      </w:pPr>
+    </w:p>
+    <w:p>
+      <w:pPr>
+        <w:rPr>
+          <w:rFonts w:ascii="Times New Roman" w:hAnsi="Times New Roman" w:cs="Times New Roman"/>
+          <w:noProof/>
+        </w:rPr>
+      </w:pPr>
+      <w:r>
+        <w:rPr>
+          <w:rFonts w:ascii="Times New Roman" w:hAnsi="Times New Roman" w:cs="Times New Roman"/>
+          <w:noProof/>
+        </w:rPr>
+        <w:t xml:space="preserve">9.  </w:t>
+      </w:r>
+      <w:r>
+        <w:rPr>
+          <w:noProof/>
+        </w:rPr>
+        <w:drawing>
+          <wp:inline distT="0" distB="0" distL="0" distR="0" wp14:anchorId="6CA0D432" wp14:editId="0B5F339B">
+            <wp:extent cx="5943600" cy="1825625"/>
+            <wp:effectExtent l="0" t="0" r="0" b="3175"/>
+            <wp:docPr id="4" name="Picture 4"/>
+            <wp:cNvGraphicFramePr>
+              <a:graphicFrameLocks xmlns:a="http://schemas.openxmlformats.org/drawingml/2006/main" noChangeAspect="1"/>
+            </wp:cNvGraphicFramePr>
+            <a:graphic xmlns:a="http://schemas.openxmlformats.org/drawingml/2006/main">
+              <a:graphicData uri="http://schemas.openxmlformats.org/drawingml/2006/picture">
+                <pic:pic xmlns:pic="http://schemas.openxmlformats.org/drawingml/2006/picture">
+                  <pic:nvPicPr>
+                    <pic:cNvPr id="1" name=""/>
+                    <pic:cNvPicPr/>
+                  </pic:nvPicPr>
+                  <pic:blipFill>
+                    <a:blip r:embed="rId8"/>
+                    <a:stretch>
+                      <a:fillRect/>
+                    </a:stretch>
+                  </pic:blipFill>
+                  <pic:spPr>
+                    <a:xfrm>
+                      <a:off x="0" y="0"/>
+                      <a:ext cx="5943600" cy="1825625"/>
+                    </a:xfrm>
+                    <a:prstGeom prst="rect">
+                      <a:avLst/>
+                    </a:prstGeom>
+                  </pic:spPr>
+                </pic:pic>
+              </a:graphicData>
+            </a:graphic>
+          </wp:inline>
+        </w:drawing>
+      </w:r>
+      <w:r>
+        <w:rPr>
+          <w:rFonts w:ascii="Times New Roman" w:hAnsi="Times New Roman" w:cs="Times New Roman"/>
+          <w:noProof/>
+        </w:rPr>
+        <w:tab/>
+      </w:r>
+    </w:p>
+    <w:p>
+      <w:pPr>
+        <w:rPr>
+          <w:rFonts w:ascii="Times New Roman" w:hAnsi="Times New Roman" w:cs="Times New Roman"/>
+          <w:noProof/>
+        </w:rPr>
+      </w:pPr>
+      <w:r>
+        <w:rPr>
+          <w:rFonts w:ascii="Times New Roman" w:hAnsi="Times New Roman" w:cs="Times New Roman"/>
+          <w:noProof/>
+        </w:rPr>
+        <w:t xml:space="preserve">The above graph is </w:t>
+      </w:r>
+      <w:r>
+        <w:rPr>
+          <w:rFonts w:ascii="Times New Roman" w:hAnsi="Times New Roman" w:cs="Times New Roman"/>
+          <w:noProof/>
+        </w:rPr>
+        <w:t>available</w:t>
+      </w:r>
+      <w:r>
+        <w:rPr>
+          <w:rFonts w:ascii="Times New Roman" w:hAnsi="Times New Roman" w:cs="Times New Roman"/>
+          <w:noProof/>
+        </w:rPr>
+        <w:t xml:space="preserve"> </w:t>
+      </w:r>
+      <w:r>
+        <w:rPr>
+          <w:rFonts w:ascii="Times New Roman" w:hAnsi="Times New Roman" w:cs="Times New Roman"/>
+          <w:noProof/>
+        </w:rPr>
+        <w:t xml:space="preserve">to for zooming or looking at sectionally for details, but the general idea is that the overall distribution </w:t>
+      </w:r>
+      <w:r>
+        <w:rPr>
+          <w:rFonts w:ascii="Times New Roman" w:hAnsi="Times New Roman" w:cs="Times New Roman"/>
+          <w:noProof/>
+        </w:rPr>
+        <w:t xml:space="preserve">in NY </w:t>
+      </w:r>
+      <w:r>
+        <w:rPr>
+          <w:rFonts w:ascii="Times New Roman" w:hAnsi="Times New Roman" w:cs="Times New Roman"/>
+          <w:noProof/>
+        </w:rPr>
+        <w:t>for past 20 years has ben relatively similar. Admittedly the max in each year changes, but one can observe the yearly unimodel distribution that takes pplace in the middle of the year, while the minima are at either the beginning or the end of the year.</w:t>
+      </w:r>
+    </w:p>
+    <w:p>
+      <w:pPr>
+        <w:rPr>
+          <w:rFonts w:ascii="Times New Roman" w:hAnsi="Times New Roman" w:cs="Times New Roman"/>
+          <w:noProof/>
+        </w:rPr>
+      </w:pPr>
+    </w:p>
+    <w:p>
+      <w:pPr>
+        <w:rPr>
+          <w:rFonts w:ascii="Courier New" w:hAnsi="Courier New" w:cs="Courier New"/>
+          <w:noProof/>
+          <w:sz w:val="18"/>
+          <w:szCs w:val="18"/>
+        </w:rPr>
+      </w:pPr>
+      <w:r>
+        <w:rPr>
+          <w:rFonts w:ascii="Times New Roman" w:hAnsi="Times New Roman" w:cs="Times New Roman"/>
+          <w:noProof/>
+        </w:rPr>
+        <w:t xml:space="preserve">10. </w:t>
+      </w:r>
+      <w:r>
+        <w:rPr>
+          <w:rFonts w:ascii="Courier New" w:hAnsi="Courier New" w:cs="Courier New"/>
+          <w:noProof/>
+          <w:sz w:val="18"/>
+          <w:szCs w:val="18"/>
+        </w:rPr>
+        <w:t>https://github.com/guozhaosengzs/ENVDS/blob/master/activity5/activity5_script.R</w:t>
       </w:r>
     </w:p>
     <w:sectPr>
@@ -371,6 +1022,7 @@
     <w:lsdException w:name="HTML Sample" w:semiHidden="1" w:unhideWhenUsed="1"/>
     <w:lsdException w:name="HTML Typewriter" w:semiHidden="1" w:unhideWhenUsed="1"/>
     <w:lsdException w:name="HTML Variable" w:semiHidden="1" w:unhideWhenUsed="1"/>
+    <w:lsdException w:name="Normal Table" w:semiHidden="1" w:unhideWhenUsed="1"/>
     <w:lsdException w:name="annotation subject" w:semiHidden="1" w:unhideWhenUsed="1"/>
     <w:lsdException w:name="No List" w:semiHidden="1" w:unhideWhenUsed="1"/>
     <w:lsdException w:name="Outline List 1" w:semiHidden="1" w:unhideWhenUsed="1"/>
@@ -417,8 +1069,10 @@
     <w:lsdException w:name="Table Subtle 2" w:semiHidden="1" w:unhideWhenUsed="1"/>
     <w:lsdException w:name="Table Web 1" w:semiHidden="1" w:unhideWhenUsed="1"/>
     <w:lsdException w:name="Table Web 2" w:semiHidden="1" w:unhideWhenUsed="1"/>
+    <w:lsdException w:name="Table Web 3" w:semiHidden="1" w:unhideWhenUsed="1"/>
     <w:lsdException w:name="Balloon Text" w:semiHidden="1" w:unhideWhenUsed="1"/>
     <w:lsdException w:name="Table Grid" w:uiPriority="39"/>
+    <w:lsdException w:name="Table Theme" w:semiHidden="1" w:unhideWhenUsed="1"/>
     <w:lsdException w:name="Placeholder Text" w:semiHidden="1"/>
     <w:lsdException w:name="No Spacing" w:uiPriority="1" w:qFormat="1"/>
     <w:lsdException w:name="Light Shading" w:uiPriority="60"/>
